--- a/tes.docx
+++ b/tes.docx
@@ -4,7 +4,13 @@
   <w:body>
     <w:p>
       <w:r>
-        <w:t>tes</w:t>
+        <w:t>T</w:t>
+      </w:r>
+      <w:r>
+        <w:t>es</w:t>
+      </w:r>
+      <w:r>
+        <w:t xml:space="preserve"> update</w:t>
       </w:r>
     </w:p>
     <w:sectPr>

--- a/tes.docx
+++ b/tes.docx
@@ -11,6 +11,9 @@
       </w:r>
       <w:r>
         <w:t xml:space="preserve"> update</w:t>
+      </w:r>
+      <w:r>
+        <w:t xml:space="preserve"> tes</w:t>
       </w:r>
     </w:p>
     <w:sectPr>
